--- a/JDBank/docs/Tradução CSC - JDBankMobileV1.docx
+++ b/JDBank/docs/Tradução CSC - JDBankMobileV1.docx
@@ -14,6 +14,7 @@
       </w:pPr>
       <w:r>
         <w:rPr>
+          <w:noProof/>
           <w:shd w:val="clear" w:color="auto" w:fill="000000" w:themeFill="text1"/>
         </w:rPr>
         <w:drawing>
@@ -91,9 +92,12 @@
         <w:jc w:val="center"/>
       </w:pPr>
       <w:r>
+        <w:rPr>
+          <w:noProof/>
+        </w:rPr>
         <w:lastRenderedPageBreak/>
         <w:drawing>
-          <wp:inline distT="0" distB="0" distL="0" distR="0" wp14:anchorId="692B7900" wp14:editId="4A3C2520">
+          <wp:inline distT="0" distB="0" distL="0" distR="0" wp14:anchorId="692B7900" wp14:editId="3101EFB7">
             <wp:extent cx="2530290" cy="5295014"/>
             <wp:effectExtent l="19050" t="19050" r="22860" b="20320"/>
             <wp:docPr id="788287181" name="Imagem 4"/>
@@ -150,8 +154,11 @@
         <w:t xml:space="preserve">   </w:t>
       </w:r>
       <w:r>
+        <w:rPr>
+          <w:noProof/>
+        </w:rPr>
         <w:drawing>
-          <wp:inline distT="0" distB="0" distL="0" distR="0" wp14:anchorId="7CC12121" wp14:editId="5D9F7AF0">
+          <wp:inline distT="0" distB="0" distL="0" distR="0" wp14:anchorId="7CC12121" wp14:editId="0D6D311D">
             <wp:extent cx="2603350" cy="5475768"/>
             <wp:effectExtent l="0" t="0" r="6985" b="0"/>
             <wp:docPr id="715188816" name="Imagem 5"/>
@@ -208,6 +215,9 @@
         <w:pStyle w:val="NormalWeb"/>
       </w:pPr>
       <w:r>
+        <w:rPr>
+          <w:noProof/>
+        </w:rPr>
         <mc:AlternateContent>
           <mc:Choice Requires="wps">
             <w:drawing>
@@ -317,6 +327,9 @@
         </mc:AlternateContent>
       </w:r>
       <w:r>
+        <w:rPr>
+          <w:noProof/>
+        </w:rPr>
         <w:drawing>
           <wp:anchor distT="0" distB="0" distL="114300" distR="114300" simplePos="0" relativeHeight="251668480" behindDoc="0" locked="0" layoutInCell="1" allowOverlap="1" wp14:anchorId="55C0A676" wp14:editId="1E8AF51B">
             <wp:simplePos x="0" y="0"/>
@@ -377,6 +390,9 @@
         </w:drawing>
       </w:r>
       <w:r>
+        <w:rPr>
+          <w:noProof/>
+        </w:rPr>
         <mc:AlternateContent>
           <mc:Choice Requires="wps">
             <w:drawing>
@@ -450,6 +466,9 @@
         </mc:AlternateContent>
       </w:r>
       <w:r>
+        <w:rPr>
+          <w:noProof/>
+        </w:rPr>
         <mc:AlternateContent>
           <mc:Choice Requires="wps">
             <w:drawing>
@@ -569,6 +588,7 @@
       <w:r>
         <w:rPr>
           <w:rFonts w:ascii="Aptos" w:eastAsia="Aptos" w:hAnsi="Aptos"/>
+          <w:noProof/>
           <w:kern w:val="2"/>
         </w:rPr>
         <mc:AlternateContent>
@@ -666,6 +686,7 @@
       <w:r>
         <w:rPr>
           <w:rFonts w:ascii="Aptos" w:eastAsia="Aptos" w:hAnsi="Aptos"/>
+          <w:noProof/>
           <w:kern w:val="2"/>
         </w:rPr>
         <mc:AlternateContent>
@@ -749,6 +770,7 @@
       <w:r>
         <w:rPr>
           <w:rFonts w:ascii="Aptos" w:eastAsia="Aptos" w:hAnsi="Aptos"/>
+          <w:noProof/>
           <w:kern w:val="2"/>
         </w:rPr>
         <mc:AlternateContent>
@@ -832,6 +854,7 @@
       <w:r>
         <w:rPr>
           <w:rFonts w:ascii="Aptos" w:eastAsia="Aptos" w:hAnsi="Aptos"/>
+          <w:noProof/>
           <w:kern w:val="2"/>
         </w:rPr>
         <mc:AlternateContent>
@@ -915,6 +938,7 @@
       <w:r>
         <w:rPr>
           <w:rFonts w:ascii="Aptos" w:eastAsia="Aptos" w:hAnsi="Aptos"/>
+          <w:noProof/>
           <w:kern w:val="2"/>
         </w:rPr>
         <mc:AlternateContent>
@@ -1102,6 +1126,7 @@
       <w:r>
         <w:rPr>
           <w:rFonts w:ascii="Aptos" w:eastAsia="Aptos" w:hAnsi="Aptos"/>
+          <w:noProof/>
           <w:kern w:val="2"/>
         </w:rPr>
         <mc:AlternateContent>
@@ -1179,6 +1204,7 @@
       <w:r>
         <w:rPr>
           <w:rFonts w:ascii="Aptos" w:eastAsia="Aptos" w:hAnsi="Aptos"/>
+          <w:noProof/>
           <w:kern w:val="2"/>
           <w14:ligatures w14:val="standardContextual"/>
         </w:rPr>
@@ -1245,6 +1271,7 @@
       <w:r>
         <w:rPr>
           <w:rFonts w:ascii="Aptos" w:eastAsia="Aptos" w:hAnsi="Aptos"/>
+          <w:noProof/>
           <w:kern w:val="2"/>
         </w:rPr>
         <mc:AlternateContent>
@@ -1322,6 +1349,7 @@
       <w:r>
         <w:rPr>
           <w:rFonts w:ascii="Aptos" w:eastAsia="Aptos" w:hAnsi="Aptos"/>
+          <w:noProof/>
           <w:kern w:val="2"/>
           <w14:ligatures w14:val="standardContextual"/>
         </w:rPr>
@@ -1388,6 +1416,7 @@
       <w:r>
         <w:rPr>
           <w:rFonts w:ascii="Aptos" w:eastAsia="Aptos" w:hAnsi="Aptos"/>
+          <w:noProof/>
           <w:kern w:val="2"/>
         </w:rPr>
         <mc:AlternateContent>
@@ -1471,6 +1500,7 @@
       <w:r>
         <w:rPr>
           <w:rFonts w:ascii="Aptos" w:eastAsia="Aptos" w:hAnsi="Aptos"/>
+          <w:noProof/>
           <w:kern w:val="2"/>
         </w:rPr>
         <mc:AlternateContent>
@@ -1554,6 +1584,7 @@
       <w:r>
         <w:rPr>
           <w:rFonts w:ascii="Aptos" w:eastAsia="Aptos" w:hAnsi="Aptos"/>
+          <w:noProof/>
           <w:kern w:val="2"/>
         </w:rPr>
         <mc:AlternateContent>
@@ -1631,6 +1662,7 @@
       <w:r>
         <w:rPr>
           <w:rFonts w:ascii="Aptos" w:eastAsia="Aptos" w:hAnsi="Aptos"/>
+          <w:noProof/>
           <w:kern w:val="2"/>
         </w:rPr>
         <mc:AlternateContent>
@@ -1706,6 +1738,7 @@
       <w:r>
         <w:rPr>
           <w:rFonts w:ascii="Aptos" w:eastAsia="Aptos" w:hAnsi="Aptos"/>
+          <w:noProof/>
           <w:kern w:val="2"/>
           <w14:ligatures w14:val="standardContextual"/>
         </w:rPr>
@@ -1764,6 +1797,7 @@
       <w:r>
         <w:rPr>
           <w:rFonts w:ascii="Aptos" w:eastAsia="Aptos" w:hAnsi="Aptos"/>
+          <w:noProof/>
           <w:kern w:val="2"/>
           <w14:ligatures w14:val="standardContextual"/>
         </w:rPr>
@@ -1838,8 +1872,11 @@
         <w:jc w:val="center"/>
       </w:pPr>
       <w:r>
+        <w:rPr>
+          <w:noProof/>
+        </w:rPr>
         <w:drawing>
-          <wp:inline distT="0" distB="0" distL="0" distR="0" wp14:anchorId="69FD45BF" wp14:editId="4ED1B1D1">
+          <wp:inline distT="0" distB="0" distL="0" distR="0" wp14:anchorId="69FD45BF" wp14:editId="4BAED6A4">
             <wp:extent cx="2594344" cy="5768045"/>
             <wp:effectExtent l="0" t="0" r="0" b="4445"/>
             <wp:docPr id="1333648340" name="Imagem 7"/>
@@ -1888,8 +1925,11 @@
         </w:drawing>
       </w:r>
       <w:r>
+        <w:rPr>
+          <w:noProof/>
+        </w:rPr>
         <w:drawing>
-          <wp:inline distT="0" distB="0" distL="0" distR="0" wp14:anchorId="3D686EA2" wp14:editId="4F2B6515">
+          <wp:inline distT="0" distB="0" distL="0" distR="0" wp14:anchorId="3D686EA2" wp14:editId="72C005E3">
             <wp:extent cx="2604976" cy="5791685"/>
             <wp:effectExtent l="0" t="0" r="5080" b="0"/>
             <wp:docPr id="1724817490" name="Imagem 6"/>
@@ -1977,7 +2017,7 @@
     </w:p>
     <w:p>
       <w:pPr>
-        <w:pStyle w:val="ListParagraph"/>
+        <w:pStyle w:val="PargrafodaLista"/>
         <w:numPr>
           <w:ilvl w:val="0"/>
           <w:numId w:val="1"/>
@@ -2004,7 +2044,7 @@
     </w:p>
     <w:p>
       <w:pPr>
-        <w:pStyle w:val="ListParagraph"/>
+        <w:pStyle w:val="PargrafodaLista"/>
         <w:numPr>
           <w:ilvl w:val="0"/>
           <w:numId w:val="1"/>
@@ -2024,7 +2064,7 @@
     </w:p>
     <w:p>
       <w:pPr>
-        <w:pStyle w:val="ListParagraph"/>
+        <w:pStyle w:val="PargrafodaLista"/>
         <w:numPr>
           <w:ilvl w:val="0"/>
           <w:numId w:val="1"/>
@@ -2044,7 +2084,7 @@
     </w:p>
     <w:p>
       <w:pPr>
-        <w:pStyle w:val="ListParagraph"/>
+        <w:pStyle w:val="PargrafodaLista"/>
         <w:numPr>
           <w:ilvl w:val="0"/>
           <w:numId w:val="1"/>
@@ -2064,7 +2104,7 @@
     </w:p>
     <w:p>
       <w:pPr>
-        <w:pStyle w:val="ListParagraph"/>
+        <w:pStyle w:val="PargrafodaLista"/>
         <w:numPr>
           <w:ilvl w:val="0"/>
           <w:numId w:val="1"/>
@@ -2091,7 +2131,7 @@
     </w:p>
     <w:p>
       <w:pPr>
-        <w:pStyle w:val="ListParagraph"/>
+        <w:pStyle w:val="PargrafodaLista"/>
         <w:numPr>
           <w:ilvl w:val="0"/>
           <w:numId w:val="1"/>
@@ -2175,7 +2215,7 @@
     </w:p>
     <w:p>
       <w:pPr>
-        <w:pStyle w:val="ListParagraph"/>
+        <w:pStyle w:val="PargrafodaLista"/>
       </w:pPr>
     </w:p>
     <w:p>
@@ -2188,8 +2228,11 @@
         <w:t xml:space="preserve">  </w:t>
       </w:r>
       <w:r>
+        <w:rPr>
+          <w:noProof/>
+        </w:rPr>
         <w:drawing>
-          <wp:inline distT="0" distB="0" distL="0" distR="0" wp14:anchorId="06BF87FA" wp14:editId="2CBC4EE5">
+          <wp:inline distT="0" distB="0" distL="0" distR="0" wp14:anchorId="06BF87FA" wp14:editId="4BEA3354">
             <wp:extent cx="2796363" cy="6217202"/>
             <wp:effectExtent l="0" t="0" r="4445" b="0"/>
             <wp:docPr id="1175152767" name="Imagem 9"/>
@@ -2241,8 +2284,11 @@
         <w:t xml:space="preserve">    </w:t>
       </w:r>
       <w:r>
+        <w:rPr>
+          <w:noProof/>
+        </w:rPr>
         <w:drawing>
-          <wp:inline distT="0" distB="0" distL="0" distR="0" wp14:anchorId="4EB84F5B" wp14:editId="0D05A5F5">
+          <wp:inline distT="0" distB="0" distL="0" distR="0" wp14:anchorId="4EB84F5B" wp14:editId="2698B87C">
             <wp:extent cx="2796363" cy="6217196"/>
             <wp:effectExtent l="0" t="0" r="4445" b="0"/>
             <wp:docPr id="465365085" name="Imagem 8"/>
@@ -2296,7 +2342,7 @@
     </w:p>
     <w:p>
       <w:pPr>
-        <w:pStyle w:val="ListParagraph"/>
+        <w:pStyle w:val="PargrafodaLista"/>
         <w:numPr>
           <w:ilvl w:val="0"/>
           <w:numId w:val="1"/>
@@ -2314,7 +2360,7 @@
     </w:p>
     <w:p>
       <w:pPr>
-        <w:pStyle w:val="ListParagraph"/>
+        <w:pStyle w:val="PargrafodaLista"/>
         <w:numPr>
           <w:ilvl w:val="0"/>
           <w:numId w:val="1"/>
@@ -2329,7 +2375,7 @@
     </w:p>
     <w:p>
       <w:pPr>
-        <w:pStyle w:val="ListParagraph"/>
+        <w:pStyle w:val="PargrafodaLista"/>
         <w:numPr>
           <w:ilvl w:val="0"/>
           <w:numId w:val="1"/>
@@ -2341,7 +2387,7 @@
     </w:p>
     <w:p>
       <w:pPr>
-        <w:pStyle w:val="ListParagraph"/>
+        <w:pStyle w:val="PargrafodaLista"/>
         <w:numPr>
           <w:ilvl w:val="0"/>
           <w:numId w:val="1"/>
@@ -2388,7 +2434,7 @@
     </w:p>
     <w:p>
       <w:pPr>
-        <w:pStyle w:val="ListParagraph"/>
+        <w:pStyle w:val="PargrafodaLista"/>
         <w:numPr>
           <w:ilvl w:val="0"/>
           <w:numId w:val="1"/>
@@ -2435,36 +2481,24 @@
         <w:rPr>
           <w:lang w:val="pt-BR"/>
         </w:rPr>
-        <w:t xml:space="preserve">(Tradução de </w:t>
+        <w:t>(Tradução de Receber</w:t>
       </w:r>
       <w:r>
         <w:rPr>
           <w:lang w:val="pt-BR"/>
         </w:rPr>
-        <w:t>Receber</w:t>
+        <w:t xml:space="preserve"> – Ideal seria mudar ícones de acordo</w:t>
       </w:r>
       <w:r>
         <w:rPr>
           <w:lang w:val="pt-BR"/>
         </w:rPr>
-        <w:t xml:space="preserve"> </w:t>
-      </w:r>
-      <w:r>
-        <w:rPr>
-          <w:lang w:val="pt-BR"/>
-        </w:rPr>
-        <w:t>– Ideal seria mudar ícones de acordo</w:t>
-      </w:r>
-      <w:r>
-        <w:rPr>
-          <w:lang w:val="pt-BR"/>
-        </w:rPr>
         <w:t>)</w:t>
       </w:r>
     </w:p>
     <w:p>
       <w:pPr>
-        <w:pStyle w:val="ListParagraph"/>
+        <w:pStyle w:val="PargrafodaLista"/>
         <w:numPr>
           <w:ilvl w:val="0"/>
           <w:numId w:val="1"/>
@@ -2490,10 +2524,7 @@
       </w:r>
       <w:proofErr w:type="spellEnd"/>
       <w:r>
-        <w:t xml:space="preserve"> </w:t>
-      </w:r>
-      <w:r>
-        <w:t xml:space="preserve">– Ideal seria mudar </w:t>
+        <w:t xml:space="preserve"> – Ideal seria mudar </w:t>
       </w:r>
       <w:proofErr w:type="spellStart"/>
       <w:r>
@@ -2514,7 +2545,7 @@
     </w:p>
     <w:p>
       <w:pPr>
-        <w:pStyle w:val="ListParagraph"/>
+        <w:pStyle w:val="PargrafodaLista"/>
         <w:numPr>
           <w:ilvl w:val="0"/>
           <w:numId w:val="1"/>
@@ -2578,9 +2609,72 @@
         <w:jc w:val="center"/>
       </w:pPr>
       <w:r>
+        <w:rPr>
+          <w:noProof/>
+        </w:rPr>
         <w:lastRenderedPageBreak/>
         <w:drawing>
-          <wp:inline distT="0" distB="0" distL="0" distR="0" wp14:anchorId="19702E97" wp14:editId="0D22D9AE">
+          <wp:inline distT="0" distB="0" distL="0" distR="0" wp14:anchorId="54D7D6E3" wp14:editId="775BB88C">
+            <wp:extent cx="3810000" cy="8246110"/>
+            <wp:effectExtent l="0" t="0" r="0" b="2540"/>
+            <wp:docPr id="739669196" name="Picture 6"/>
+            <wp:cNvGraphicFramePr>
+              <a:graphicFrameLocks xmlns:a="http://schemas.openxmlformats.org/drawingml/2006/main" noChangeAspect="1"/>
+            </wp:cNvGraphicFramePr>
+            <a:graphic xmlns:a="http://schemas.openxmlformats.org/drawingml/2006/main">
+              <a:graphicData uri="http://schemas.openxmlformats.org/drawingml/2006/picture">
+                <pic:pic xmlns:pic="http://schemas.openxmlformats.org/drawingml/2006/picture">
+                  <pic:nvPicPr>
+                    <pic:cNvPr id="739669196" name="Picture 6"/>
+                    <pic:cNvPicPr>
+                      <a:picLocks noChangeAspect="1"/>
+                    </pic:cNvPicPr>
+                  </pic:nvPicPr>
+                  <pic:blipFill>
+                    <a:blip r:embed="rId16" cstate="print">
+                      <a:extLst>
+                        <a:ext uri="{28A0092B-C50C-407E-A947-70E740481C1C}">
+                          <a14:useLocalDpi xmlns:a14="http://schemas.microsoft.com/office/drawing/2010/main" val="0"/>
+                        </a:ext>
+                      </a:extLst>
+                    </a:blip>
+                    <a:srcRect/>
+                    <a:stretch>
+                      <a:fillRect/>
+                    </a:stretch>
+                  </pic:blipFill>
+                  <pic:spPr bwMode="auto">
+                    <a:xfrm>
+                      <a:off x="0" y="0"/>
+                      <a:ext cx="3810000" cy="8246110"/>
+                    </a:xfrm>
+                    <a:prstGeom prst="rect">
+                      <a:avLst/>
+                    </a:prstGeom>
+                    <a:noFill/>
+                    <a:ln>
+                      <a:noFill/>
+                    </a:ln>
+                  </pic:spPr>
+                </pic:pic>
+              </a:graphicData>
+            </a:graphic>
+          </wp:inline>
+        </w:drawing>
+      </w:r>
+    </w:p>
+    <w:p>
+      <w:pPr>
+        <w:ind w:left="142" w:hanging="142"/>
+        <w:jc w:val="center"/>
+      </w:pPr>
+      <w:r>
+        <w:rPr>
+          <w:noProof/>
+        </w:rPr>
+        <w:lastRenderedPageBreak/>
+        <w:drawing>
+          <wp:inline distT="0" distB="0" distL="0" distR="0" wp14:anchorId="19702E97" wp14:editId="192E7705">
             <wp:extent cx="2966340" cy="6595110"/>
             <wp:effectExtent l="0" t="0" r="5715" b="0"/>
             <wp:docPr id="371655125" name="Imagem 10"/>
@@ -2597,7 +2691,7 @@
                     </pic:cNvPicPr>
                   </pic:nvPicPr>
                   <pic:blipFill>
-                    <a:blip r:embed="rId16" cstate="print">
+                    <a:blip r:embed="rId17" cstate="print">
                       <a:extLst>
                         <a:ext uri="{28A0092B-C50C-407E-A947-70E740481C1C}">
                           <a14:useLocalDpi xmlns:a14="http://schemas.microsoft.com/office/drawing/2010/main" val="0"/>
@@ -2632,6 +2726,9 @@
         <w:t xml:space="preserve">    </w:t>
       </w:r>
       <w:r>
+        <w:rPr>
+          <w:noProof/>
+        </w:rPr>
         <w:drawing>
           <wp:inline distT="0" distB="0" distL="0" distR="0" wp14:anchorId="69049C25" wp14:editId="01D51005">
             <wp:extent cx="2987749" cy="6642710"/>
@@ -2650,7 +2747,7 @@
                     </pic:cNvPicPr>
                   </pic:nvPicPr>
                   <pic:blipFill>
-                    <a:blip r:embed="rId17">
+                    <a:blip r:embed="rId18">
                       <a:extLst>
                         <a:ext uri="{28A0092B-C50C-407E-A947-70E740481C1C}">
                           <a14:useLocalDpi xmlns:a14="http://schemas.microsoft.com/office/drawing/2010/main" val="0"/>
@@ -2699,7 +2796,7 @@
     </w:p>
     <w:p>
       <w:pPr>
-        <w:pStyle w:val="ListParagraph"/>
+        <w:pStyle w:val="PargrafodaLista"/>
         <w:numPr>
           <w:ilvl w:val="0"/>
           <w:numId w:val="2"/>
@@ -2714,7 +2811,7 @@
     </w:p>
     <w:p>
       <w:pPr>
-        <w:pStyle w:val="ListParagraph"/>
+        <w:pStyle w:val="PargrafodaLista"/>
         <w:numPr>
           <w:ilvl w:val="0"/>
           <w:numId w:val="2"/>
@@ -2727,18 +2824,12 @@
         <w:t xml:space="preserve">number: </w:t>
       </w:r>
       <w:r>
-        <w:t xml:space="preserve">000 – 00 </w:t>
-      </w:r>
-      <w:r>
-        <w:t>–</w:t>
-      </w:r>
-      <w:r>
-        <w:t xml:space="preserve"> 0000</w:t>
-      </w:r>
-    </w:p>
-    <w:p>
-      <w:pPr>
-        <w:pStyle w:val="ListParagraph"/>
+        <w:t>000 – 00 – 0000</w:t>
+      </w:r>
+    </w:p>
+    <w:p>
+      <w:pPr>
+        <w:pStyle w:val="PargrafodaLista"/>
         <w:numPr>
           <w:ilvl w:val="0"/>
           <w:numId w:val="2"/>
@@ -2756,7 +2847,7 @@
     </w:p>
     <w:p>
       <w:pPr>
-        <w:pStyle w:val="ListParagraph"/>
+        <w:pStyle w:val="PargrafodaLista"/>
         <w:numPr>
           <w:ilvl w:val="0"/>
           <w:numId w:val="2"/>
@@ -2771,7 +2862,7 @@
     </w:p>
     <w:p>
       <w:pPr>
-        <w:pStyle w:val="ListParagraph"/>
+        <w:pStyle w:val="PargrafodaLista"/>
         <w:numPr>
           <w:ilvl w:val="0"/>
           <w:numId w:val="2"/>
@@ -2780,7 +2871,7 @@
       <w:r>
         <w:t xml:space="preserve">Email: </w:t>
       </w:r>
-      <w:hyperlink r:id="rId18" w:history="1">
+      <w:hyperlink r:id="rId19" w:history="1">
         <w:r>
           <w:rPr>
             <w:rStyle w:val="Hyperlink"/>
@@ -2791,7 +2882,7 @@
       <w:r>
         <w:t xml:space="preserve"> / </w:t>
       </w:r>
-      <w:hyperlink r:id="rId19" w:history="1">
+      <w:hyperlink r:id="rId20" w:history="1">
         <w:r>
           <w:rPr>
             <w:rStyle w:val="Hyperlink"/>
@@ -2805,7 +2896,7 @@
     </w:p>
     <w:p>
       <w:pPr>
-        <w:pStyle w:val="ListParagraph"/>
+        <w:pStyle w:val="PargrafodaLista"/>
         <w:numPr>
           <w:ilvl w:val="0"/>
           <w:numId w:val="2"/>
@@ -2817,7 +2908,7 @@
     </w:p>
     <w:p>
       <w:pPr>
-        <w:pStyle w:val="ListParagraph"/>
+        <w:pStyle w:val="PargrafodaLista"/>
         <w:numPr>
           <w:ilvl w:val="0"/>
           <w:numId w:val="2"/>
@@ -2829,7 +2920,7 @@
     </w:p>
     <w:p>
       <w:pPr>
-        <w:pStyle w:val="ListParagraph"/>
+        <w:pStyle w:val="PargrafodaLista"/>
         <w:numPr>
           <w:ilvl w:val="0"/>
           <w:numId w:val="2"/>
@@ -2856,13 +2947,240 @@
     </w:p>
     <w:p>
       <w:pPr>
-        <w:ind w:left="142" w:hanging="142"/>
-        <w:jc w:val="center"/>
-      </w:pPr>
-      <w:r>
+        <w:rPr>
+          <w:b/>
+          <w:bCs/>
+        </w:rPr>
+      </w:pPr>
+    </w:p>
+    <w:p>
+      <w:pPr>
+        <w:rPr>
+          <w:b/>
+          <w:bCs/>
+        </w:rPr>
+      </w:pPr>
+      <w:r>
+        <w:rPr>
+          <w:noProof/>
+        </w:rPr>
+        <w:drawing>
+          <wp:inline distT="0" distB="0" distL="0" distR="0" wp14:anchorId="645EC09E" wp14:editId="22104C7C">
+            <wp:extent cx="3810000" cy="8246110"/>
+            <wp:effectExtent l="0" t="0" r="0" b="2540"/>
+            <wp:docPr id="762347936" name="Picture 22"/>
+            <wp:cNvGraphicFramePr>
+              <a:graphicFrameLocks xmlns:a="http://schemas.openxmlformats.org/drawingml/2006/main" noChangeAspect="1"/>
+            </wp:cNvGraphicFramePr>
+            <a:graphic xmlns:a="http://schemas.openxmlformats.org/drawingml/2006/main">
+              <a:graphicData uri="http://schemas.openxmlformats.org/drawingml/2006/picture">
+                <pic:pic xmlns:pic="http://schemas.openxmlformats.org/drawingml/2006/picture">
+                  <pic:nvPicPr>
+                    <pic:cNvPr id="762347936" name="Picture 22"/>
+                    <pic:cNvPicPr>
+                      <a:picLocks noChangeAspect="1"/>
+                    </pic:cNvPicPr>
+                  </pic:nvPicPr>
+                  <pic:blipFill>
+                    <a:blip r:embed="rId21" cstate="print">
+                      <a:extLst>
+                        <a:ext uri="{28A0092B-C50C-407E-A947-70E740481C1C}">
+                          <a14:useLocalDpi xmlns:a14="http://schemas.microsoft.com/office/drawing/2010/main" val="0"/>
+                        </a:ext>
+                      </a:extLst>
+                    </a:blip>
+                    <a:srcRect/>
+                    <a:stretch>
+                      <a:fillRect/>
+                    </a:stretch>
+                  </pic:blipFill>
+                  <pic:spPr bwMode="auto">
+                    <a:xfrm>
+                      <a:off x="0" y="0"/>
+                      <a:ext cx="3810000" cy="8246110"/>
+                    </a:xfrm>
+                    <a:prstGeom prst="rect">
+                      <a:avLst/>
+                    </a:prstGeom>
+                    <a:noFill/>
+                    <a:ln>
+                      <a:noFill/>
+                    </a:ln>
+                  </pic:spPr>
+                </pic:pic>
+              </a:graphicData>
+            </a:graphic>
+          </wp:inline>
+        </w:drawing>
+      </w:r>
+    </w:p>
+    <w:p>
+      <w:pPr>
+        <w:rPr>
+          <w:b/>
+          <w:bCs/>
+        </w:rPr>
+      </w:pPr>
+    </w:p>
+    <w:p>
+      <w:pPr>
+        <w:rPr>
+          <w:b/>
+          <w:bCs/>
+        </w:rPr>
+      </w:pPr>
+    </w:p>
+    <w:p>
+      <w:pPr>
+        <w:rPr>
+          <w:b/>
+          <w:bCs/>
+        </w:rPr>
+      </w:pPr>
+      <w:r>
+        <w:rPr>
+          <w:noProof/>
+        </w:rPr>
+        <w:drawing>
+          <wp:inline distT="0" distB="0" distL="0" distR="0" wp14:anchorId="61D3DC8B" wp14:editId="17C0B743">
+            <wp:extent cx="3810000" cy="8246110"/>
+            <wp:effectExtent l="0" t="0" r="0" b="2540"/>
+            <wp:docPr id="524609124" name="Picture 8"/>
+            <wp:cNvGraphicFramePr>
+              <a:graphicFrameLocks xmlns:a="http://schemas.openxmlformats.org/drawingml/2006/main" noChangeAspect="1"/>
+            </wp:cNvGraphicFramePr>
+            <a:graphic xmlns:a="http://schemas.openxmlformats.org/drawingml/2006/main">
+              <a:graphicData uri="http://schemas.openxmlformats.org/drawingml/2006/picture">
+                <pic:pic xmlns:pic="http://schemas.openxmlformats.org/drawingml/2006/picture">
+                  <pic:nvPicPr>
+                    <pic:cNvPr id="524609124" name="Picture 8"/>
+                    <pic:cNvPicPr>
+                      <a:picLocks noChangeAspect="1"/>
+                    </pic:cNvPicPr>
+                  </pic:nvPicPr>
+                  <pic:blipFill>
+                    <a:blip r:embed="rId22" cstate="print">
+                      <a:extLst>
+                        <a:ext uri="{28A0092B-C50C-407E-A947-70E740481C1C}">
+                          <a14:useLocalDpi xmlns:a14="http://schemas.microsoft.com/office/drawing/2010/main" val="0"/>
+                        </a:ext>
+                      </a:extLst>
+                    </a:blip>
+                    <a:srcRect/>
+                    <a:stretch>
+                      <a:fillRect/>
+                    </a:stretch>
+                  </pic:blipFill>
+                  <pic:spPr bwMode="auto">
+                    <a:xfrm>
+                      <a:off x="0" y="0"/>
+                      <a:ext cx="3810000" cy="8246110"/>
+                    </a:xfrm>
+                    <a:prstGeom prst="rect">
+                      <a:avLst/>
+                    </a:prstGeom>
+                    <a:noFill/>
+                    <a:ln>
+                      <a:noFill/>
+                    </a:ln>
+                  </pic:spPr>
+                </pic:pic>
+              </a:graphicData>
+            </a:graphic>
+          </wp:inline>
+        </w:drawing>
+      </w:r>
+    </w:p>
+    <w:p>
+      <w:pPr>
+        <w:rPr>
+          <w:b/>
+          <w:bCs/>
+        </w:rPr>
+      </w:pPr>
+    </w:p>
+    <w:p>
+      <w:pPr>
+        <w:rPr>
+          <w:b/>
+          <w:bCs/>
+        </w:rPr>
+      </w:pPr>
+      <w:r>
+        <w:rPr>
+          <w:noProof/>
+        </w:rPr>
         <w:lastRenderedPageBreak/>
         <w:drawing>
-          <wp:inline distT="0" distB="0" distL="0" distR="0" wp14:anchorId="02D666FA" wp14:editId="344D1B73">
+          <wp:inline distT="0" distB="0" distL="0" distR="0" wp14:anchorId="01C7B266" wp14:editId="6513B404">
+            <wp:extent cx="3810000" cy="8246110"/>
+            <wp:effectExtent l="0" t="0" r="0" b="2540"/>
+            <wp:docPr id="67727799" name="Picture 1"/>
+            <wp:cNvGraphicFramePr>
+              <a:graphicFrameLocks xmlns:a="http://schemas.openxmlformats.org/drawingml/2006/main" noChangeAspect="1"/>
+            </wp:cNvGraphicFramePr>
+            <a:graphic xmlns:a="http://schemas.openxmlformats.org/drawingml/2006/main">
+              <a:graphicData uri="http://schemas.openxmlformats.org/drawingml/2006/picture">
+                <pic:pic xmlns:pic="http://schemas.openxmlformats.org/drawingml/2006/picture">
+                  <pic:nvPicPr>
+                    <pic:cNvPr id="67727799" name="Picture 1"/>
+                    <pic:cNvPicPr>
+                      <a:picLocks noChangeAspect="1"/>
+                    </pic:cNvPicPr>
+                  </pic:nvPicPr>
+                  <pic:blipFill>
+                    <a:blip r:embed="rId23" cstate="print">
+                      <a:extLst>
+                        <a:ext uri="{28A0092B-C50C-407E-A947-70E740481C1C}">
+                          <a14:useLocalDpi xmlns:a14="http://schemas.microsoft.com/office/drawing/2010/main" val="0"/>
+                        </a:ext>
+                      </a:extLst>
+                    </a:blip>
+                    <a:srcRect/>
+                    <a:stretch>
+                      <a:fillRect/>
+                    </a:stretch>
+                  </pic:blipFill>
+                  <pic:spPr bwMode="auto">
+                    <a:xfrm>
+                      <a:off x="0" y="0"/>
+                      <a:ext cx="3810000" cy="8246110"/>
+                    </a:xfrm>
+                    <a:prstGeom prst="rect">
+                      <a:avLst/>
+                    </a:prstGeom>
+                    <a:noFill/>
+                    <a:ln>
+                      <a:noFill/>
+                    </a:ln>
+                  </pic:spPr>
+                </pic:pic>
+              </a:graphicData>
+            </a:graphic>
+          </wp:inline>
+        </w:drawing>
+      </w:r>
+    </w:p>
+    <w:p>
+      <w:pPr>
+        <w:rPr>
+          <w:b/>
+          <w:bCs/>
+        </w:rPr>
+      </w:pPr>
+    </w:p>
+    <w:p>
+      <w:pPr>
+        <w:ind w:left="142" w:hanging="142"/>
+        <w:jc w:val="center"/>
+      </w:pPr>
+      <w:r>
+        <w:rPr>
+          <w:noProof/>
+        </w:rPr>
+        <w:lastRenderedPageBreak/>
+        <w:drawing>
+          <wp:inline distT="0" distB="0" distL="0" distR="0" wp14:anchorId="02D666FA" wp14:editId="7A61E8D7">
             <wp:extent cx="2881423" cy="6406314"/>
             <wp:effectExtent l="0" t="0" r="0" b="0"/>
             <wp:docPr id="589996280" name="Imagem 12"/>
@@ -2879,7 +3197,7 @@
                     </pic:cNvPicPr>
                   </pic:nvPicPr>
                   <pic:blipFill>
-                    <a:blip r:embed="rId20" cstate="print">
+                    <a:blip r:embed="rId24" cstate="print">
                       <a:extLst>
                         <a:ext uri="{28A0092B-C50C-407E-A947-70E740481C1C}">
                           <a14:useLocalDpi xmlns:a14="http://schemas.microsoft.com/office/drawing/2010/main" val="0"/>
@@ -2914,8 +3232,11 @@
         <w:t xml:space="preserve">    </w:t>
       </w:r>
       <w:r>
+        <w:rPr>
+          <w:noProof/>
+        </w:rPr>
         <w:drawing>
-          <wp:inline distT="0" distB="0" distL="0" distR="0" wp14:anchorId="3449309B" wp14:editId="4C2EA3C2">
+          <wp:inline distT="0" distB="0" distL="0" distR="0" wp14:anchorId="3449309B" wp14:editId="1DC71AF5">
             <wp:extent cx="2860159" cy="6359040"/>
             <wp:effectExtent l="0" t="0" r="0" b="3810"/>
             <wp:docPr id="1427960397" name="Imagem 13"/>
@@ -2932,7 +3253,7 @@
                     </pic:cNvPicPr>
                   </pic:nvPicPr>
                   <pic:blipFill>
-                    <a:blip r:embed="rId21" cstate="print">
+                    <a:blip r:embed="rId25" cstate="print">
                       <a:extLst>
                         <a:ext uri="{28A0092B-C50C-407E-A947-70E740481C1C}">
                           <a14:useLocalDpi xmlns:a14="http://schemas.microsoft.com/office/drawing/2010/main" val="0"/>
@@ -3307,10 +3628,7 @@
         <w:ind w:left="142" w:hanging="142"/>
       </w:pPr>
       <w:r>
-        <w:t>$</w:t>
-      </w:r>
-      <w:r>
-        <w:t xml:space="preserve"> 4,000.00</w:t>
+        <w:t>$ 4,000.00</w:t>
       </w:r>
     </w:p>
     <w:p>
@@ -3319,6 +3637,134 @@
       </w:pPr>
       <w:r>
         <w:t xml:space="preserve"> </w:t>
+      </w:r>
+    </w:p>
+    <w:p>
+      <w:pPr>
+        <w:ind w:left="142" w:hanging="142"/>
+      </w:pPr>
+    </w:p>
+    <w:p>
+      <w:pPr>
+        <w:ind w:left="142" w:hanging="142"/>
+      </w:pPr>
+      <w:r>
+        <w:rPr>
+          <w:noProof/>
+        </w:rPr>
+        <w:lastRenderedPageBreak/>
+        <w:drawing>
+          <wp:inline distT="0" distB="0" distL="0" distR="0" wp14:anchorId="60051116" wp14:editId="3D6D590D">
+            <wp:extent cx="3810000" cy="8246110"/>
+            <wp:effectExtent l="0" t="0" r="0" b="2540"/>
+            <wp:docPr id="684450958" name="Picture 32" descr="A screenshot of a phone&#10;&#10;Description automatically generated"/>
+            <wp:cNvGraphicFramePr>
+              <a:graphicFrameLocks xmlns:a="http://schemas.openxmlformats.org/drawingml/2006/main" noChangeAspect="1"/>
+            </wp:cNvGraphicFramePr>
+            <a:graphic xmlns:a="http://schemas.openxmlformats.org/drawingml/2006/main">
+              <a:graphicData uri="http://schemas.openxmlformats.org/drawingml/2006/picture">
+                <pic:pic xmlns:pic="http://schemas.openxmlformats.org/drawingml/2006/picture">
+                  <pic:nvPicPr>
+                    <pic:cNvPr id="684450958" name="Picture 32" descr="A screenshot of a phone&#10;&#10;Description automatically generated"/>
+                    <pic:cNvPicPr>
+                      <a:picLocks noChangeAspect="1"/>
+                    </pic:cNvPicPr>
+                  </pic:nvPicPr>
+                  <pic:blipFill>
+                    <a:blip r:embed="rId26" cstate="print">
+                      <a:extLst>
+                        <a:ext uri="{28A0092B-C50C-407E-A947-70E740481C1C}">
+                          <a14:useLocalDpi xmlns:a14="http://schemas.microsoft.com/office/drawing/2010/main" val="0"/>
+                        </a:ext>
+                      </a:extLst>
+                    </a:blip>
+                    <a:srcRect/>
+                    <a:stretch>
+                      <a:fillRect/>
+                    </a:stretch>
+                  </pic:blipFill>
+                  <pic:spPr bwMode="auto">
+                    <a:xfrm>
+                      <a:off x="0" y="0"/>
+                      <a:ext cx="3810000" cy="8246110"/>
+                    </a:xfrm>
+                    <a:prstGeom prst="rect">
+                      <a:avLst/>
+                    </a:prstGeom>
+                    <a:noFill/>
+                    <a:ln>
+                      <a:noFill/>
+                    </a:ln>
+                  </pic:spPr>
+                </pic:pic>
+              </a:graphicData>
+            </a:graphic>
+          </wp:inline>
+        </w:drawing>
+      </w:r>
+    </w:p>
+    <w:p>
+      <w:pPr>
+        <w:ind w:left="142" w:hanging="142"/>
+      </w:pPr>
+    </w:p>
+    <w:p>
+      <w:pPr>
+        <w:ind w:left="142" w:hanging="142"/>
+      </w:pPr>
+      <w:r>
+        <w:rPr>
+          <w:noProof/>
+        </w:rPr>
+        <w:lastRenderedPageBreak/>
+        <w:drawing>
+          <wp:inline distT="0" distB="0" distL="0" distR="0" wp14:anchorId="72FD4B13" wp14:editId="7A360F7C">
+            <wp:extent cx="3810000" cy="8246110"/>
+            <wp:effectExtent l="0" t="0" r="0" b="2540"/>
+            <wp:docPr id="814166034" name="Picture 26" descr="A screenshot of a phone&#10;&#10;Description automatically generated"/>
+            <wp:cNvGraphicFramePr>
+              <a:graphicFrameLocks xmlns:a="http://schemas.openxmlformats.org/drawingml/2006/main" noChangeAspect="1"/>
+            </wp:cNvGraphicFramePr>
+            <a:graphic xmlns:a="http://schemas.openxmlformats.org/drawingml/2006/main">
+              <a:graphicData uri="http://schemas.openxmlformats.org/drawingml/2006/picture">
+                <pic:pic xmlns:pic="http://schemas.openxmlformats.org/drawingml/2006/picture">
+                  <pic:nvPicPr>
+                    <pic:cNvPr id="814166034" name="Picture 26" descr="A screenshot of a phone&#10;&#10;Description automatically generated"/>
+                    <pic:cNvPicPr>
+                      <a:picLocks noChangeAspect="1"/>
+                    </pic:cNvPicPr>
+                  </pic:nvPicPr>
+                  <pic:blipFill>
+                    <a:blip r:embed="rId27" cstate="print">
+                      <a:extLst>
+                        <a:ext uri="{28A0092B-C50C-407E-A947-70E740481C1C}">
+                          <a14:useLocalDpi xmlns:a14="http://schemas.microsoft.com/office/drawing/2010/main" val="0"/>
+                        </a:ext>
+                      </a:extLst>
+                    </a:blip>
+                    <a:srcRect/>
+                    <a:stretch>
+                      <a:fillRect/>
+                    </a:stretch>
+                  </pic:blipFill>
+                  <pic:spPr bwMode="auto">
+                    <a:xfrm>
+                      <a:off x="0" y="0"/>
+                      <a:ext cx="3810000" cy="8246110"/>
+                    </a:xfrm>
+                    <a:prstGeom prst="rect">
+                      <a:avLst/>
+                    </a:prstGeom>
+                    <a:noFill/>
+                    <a:ln>
+                      <a:noFill/>
+                    </a:ln>
+                  </pic:spPr>
+                </pic:pic>
+              </a:graphicData>
+            </a:graphic>
+          </wp:inline>
+        </w:drawing>
       </w:r>
     </w:p>
     <w:p>
@@ -3390,6 +3836,9 @@
         <w:jc w:val="center"/>
       </w:pPr>
       <w:r>
+        <w:rPr>
+          <w:noProof/>
+        </w:rPr>
         <w:lastRenderedPageBreak/>
         <w:drawing>
           <wp:inline distT="0" distB="0" distL="0" distR="0" wp14:anchorId="53F7B689" wp14:editId="59D1FD71">
@@ -3409,7 +3858,7 @@
                     </pic:cNvPicPr>
                   </pic:nvPicPr>
                   <pic:blipFill>
-                    <a:blip r:embed="rId22">
+                    <a:blip r:embed="rId28">
                       <a:extLst>
                         <a:ext uri="{28A0092B-C50C-407E-A947-70E740481C1C}">
                           <a14:useLocalDpi xmlns:a14="http://schemas.microsoft.com/office/drawing/2010/main" val="0"/>
@@ -3444,6 +3893,9 @@
         <w:t xml:space="preserve">   </w:t>
       </w:r>
       <w:r>
+        <w:rPr>
+          <w:noProof/>
+        </w:rPr>
         <w:drawing>
           <wp:inline distT="0" distB="0" distL="0" distR="0" wp14:anchorId="31DD341F" wp14:editId="5BE428C5">
             <wp:extent cx="3019646" cy="6713629"/>
@@ -3462,7 +3914,7 @@
                     </pic:cNvPicPr>
                   </pic:nvPicPr>
                   <pic:blipFill>
-                    <a:blip r:embed="rId23">
+                    <a:blip r:embed="rId29">
                       <a:extLst>
                         <a:ext uri="{28A0092B-C50C-407E-A947-70E740481C1C}">
                           <a14:useLocalDpi xmlns:a14="http://schemas.microsoft.com/office/drawing/2010/main" val="0"/>
@@ -3590,6 +4042,9 @@
         <w:jc w:val="center"/>
       </w:pPr>
       <w:r>
+        <w:rPr>
+          <w:noProof/>
+        </w:rPr>
         <w:drawing>
           <wp:inline distT="0" distB="0" distL="0" distR="0" wp14:anchorId="2D3CFAC7" wp14:editId="176D8015">
             <wp:extent cx="3030279" cy="6737270"/>
@@ -3608,7 +4063,7 @@
                     </pic:cNvPicPr>
                   </pic:nvPicPr>
                   <pic:blipFill>
-                    <a:blip r:embed="rId24">
+                    <a:blip r:embed="rId30">
                       <a:extLst>
                         <a:ext uri="{28A0092B-C50C-407E-A947-70E740481C1C}">
                           <a14:useLocalDpi xmlns:a14="http://schemas.microsoft.com/office/drawing/2010/main" val="0"/>
@@ -3643,6 +4098,9 @@
         <w:t xml:space="preserve">   </w:t>
       </w:r>
       <w:r>
+        <w:rPr>
+          <w:noProof/>
+        </w:rPr>
         <w:drawing>
           <wp:inline distT="0" distB="0" distL="0" distR="0" wp14:anchorId="58889F0D" wp14:editId="5AFE9F49">
             <wp:extent cx="3040911" cy="6760907"/>
@@ -3661,7 +4119,7 @@
                     </pic:cNvPicPr>
                   </pic:nvPicPr>
                   <pic:blipFill>
-                    <a:blip r:embed="rId25">
+                    <a:blip r:embed="rId31">
                       <a:extLst>
                         <a:ext uri="{28A0092B-C50C-407E-A947-70E740481C1C}">
                           <a14:useLocalDpi xmlns:a14="http://schemas.microsoft.com/office/drawing/2010/main" val="0"/>
@@ -3742,13 +4200,8 @@
         <w:t>Show the QR Code to receive</w:t>
       </w:r>
       <w:r>
-        <w:t xml:space="preserve"> the </w:t>
-      </w:r>
-      <w:proofErr w:type="gramStart"/>
-      <w:r>
-        <w:t>payment</w:t>
-      </w:r>
-      <w:proofErr w:type="gramEnd"/>
+        <w:t xml:space="preserve"> the payment</w:t>
+      </w:r>
     </w:p>
     <w:p>
       <w:pPr>
@@ -3813,8 +4266,11 @@
         <w:jc w:val="center"/>
       </w:pPr>
       <w:r>
+        <w:rPr>
+          <w:noProof/>
+        </w:rPr>
         <w:drawing>
-          <wp:inline distT="0" distB="0" distL="0" distR="0" wp14:anchorId="4CFBC6DF" wp14:editId="65D8E0A2">
+          <wp:inline distT="0" distB="0" distL="0" distR="0" wp14:anchorId="4CFBC6DF" wp14:editId="2AD7398A">
             <wp:extent cx="2753832" cy="6122639"/>
             <wp:effectExtent l="0" t="0" r="8890" b="0"/>
             <wp:docPr id="177651122" name="Imagem 18"/>
@@ -3831,7 +4287,7 @@
                     </pic:cNvPicPr>
                   </pic:nvPicPr>
                   <pic:blipFill>
-                    <a:blip r:embed="rId26" cstate="print">
+                    <a:blip r:embed="rId32" cstate="print">
                       <a:extLst>
                         <a:ext uri="{28A0092B-C50C-407E-A947-70E740481C1C}">
                           <a14:useLocalDpi xmlns:a14="http://schemas.microsoft.com/office/drawing/2010/main" val="0"/>
@@ -3866,8 +4322,11 @@
         <w:t xml:space="preserve">    </w:t>
       </w:r>
       <w:r>
+        <w:rPr>
+          <w:noProof/>
+        </w:rPr>
         <w:drawing>
-          <wp:inline distT="0" distB="0" distL="0" distR="0" wp14:anchorId="571A50DF" wp14:editId="7BBEE80B">
+          <wp:inline distT="0" distB="0" distL="0" distR="0" wp14:anchorId="571A50DF" wp14:editId="13186B40">
             <wp:extent cx="2775098" cy="6169921"/>
             <wp:effectExtent l="0" t="0" r="6350" b="2540"/>
             <wp:docPr id="1727397047" name="Imagem 19"/>
@@ -3884,7 +4343,7 @@
                     </pic:cNvPicPr>
                   </pic:nvPicPr>
                   <pic:blipFill>
-                    <a:blip r:embed="rId27" cstate="print">
+                    <a:blip r:embed="rId33" cstate="print">
                       <a:extLst>
                         <a:ext uri="{28A0092B-C50C-407E-A947-70E740481C1C}">
                           <a14:useLocalDpi xmlns:a14="http://schemas.microsoft.com/office/drawing/2010/main" val="0"/>
@@ -3986,6 +4445,9 @@
         <w:jc w:val="center"/>
       </w:pPr>
       <w:r>
+        <w:rPr>
+          <w:noProof/>
+        </w:rPr>
         <w:drawing>
           <wp:inline distT="0" distB="0" distL="0" distR="0" wp14:anchorId="198968C6" wp14:editId="33CC84E4">
             <wp:extent cx="3213704" cy="7145080"/>
@@ -4004,7 +4466,7 @@
                     </pic:cNvPicPr>
                   </pic:nvPicPr>
                   <pic:blipFill>
-                    <a:blip r:embed="rId28">
+                    <a:blip r:embed="rId34">
                       <a:extLst>
                         <a:ext uri="{28A0092B-C50C-407E-A947-70E740481C1C}">
                           <a14:useLocalDpi xmlns:a14="http://schemas.microsoft.com/office/drawing/2010/main" val="0"/>
@@ -4039,6 +4501,9 @@
         <w:t xml:space="preserve">  </w:t>
       </w:r>
       <w:r>
+        <w:rPr>
+          <w:noProof/>
+        </w:rPr>
         <w:drawing>
           <wp:inline distT="0" distB="0" distL="0" distR="0" wp14:anchorId="55D297B2" wp14:editId="3A9E8C79">
             <wp:extent cx="3211032" cy="7139140"/>
@@ -4057,7 +4522,7 @@
                     </pic:cNvPicPr>
                   </pic:nvPicPr>
                   <pic:blipFill>
-                    <a:blip r:embed="rId29">
+                    <a:blip r:embed="rId35">
                       <a:extLst>
                         <a:ext uri="{28A0092B-C50C-407E-A947-70E740481C1C}">
                           <a14:useLocalDpi xmlns:a14="http://schemas.microsoft.com/office/drawing/2010/main" val="0"/>
@@ -4542,7 +5007,7 @@
                     </pic:cNvPicPr>
                   </pic:nvPicPr>
                   <pic:blipFill>
-                    <a:blip r:embed="rId30" cstate="print">
+                    <a:blip r:embed="rId36" cstate="print">
                       <a:extLst>
                         <a:ext uri="{28A0092B-C50C-407E-A947-70E740481C1C}">
                           <a14:useLocalDpi xmlns:a14="http://schemas.microsoft.com/office/drawing/2010/main" val="0"/>
@@ -4704,6 +5169,9 @@
         </mc:AlternateContent>
       </w:r>
       <w:r>
+        <w:rPr>
+          <w:noProof/>
+        </w:rPr>
         <w:drawing>
           <wp:inline distT="0" distB="0" distL="0" distR="0" wp14:anchorId="505A417A" wp14:editId="514CEB26">
             <wp:extent cx="3199356" cy="7113182"/>
@@ -4722,7 +5190,7 @@
                     </pic:cNvPicPr>
                   </pic:nvPicPr>
                   <pic:blipFill>
-                    <a:blip r:embed="rId31">
+                    <a:blip r:embed="rId37">
                       <a:extLst>
                         <a:ext uri="{28A0092B-C50C-407E-A947-70E740481C1C}">
                           <a14:useLocalDpi xmlns:a14="http://schemas.microsoft.com/office/drawing/2010/main" val="0"/>
@@ -4757,6 +5225,9 @@
         <w:t xml:space="preserve">   </w:t>
       </w:r>
       <w:r>
+        <w:rPr>
+          <w:noProof/>
+        </w:rPr>
         <w:drawing>
           <wp:inline distT="0" distB="0" distL="0" distR="0" wp14:anchorId="3BABF54E" wp14:editId="12BFC3ED">
             <wp:extent cx="3208920" cy="7134446"/>
@@ -4775,7 +5246,7 @@
                     </pic:cNvPicPr>
                   </pic:nvPicPr>
                   <pic:blipFill>
-                    <a:blip r:embed="rId32">
+                    <a:blip r:embed="rId38">
                       <a:extLst>
                         <a:ext uri="{28A0092B-C50C-407E-A947-70E740481C1C}">
                           <a14:useLocalDpi xmlns:a14="http://schemas.microsoft.com/office/drawing/2010/main" val="0"/>
@@ -5022,7 +5493,7 @@
                     </pic:cNvPicPr>
                   </pic:nvPicPr>
                   <pic:blipFill>
-                    <a:blip r:embed="rId33" cstate="print">
+                    <a:blip r:embed="rId39" cstate="print">
                       <a:extLst>
                         <a:ext uri="{28A0092B-C50C-407E-A947-70E740481C1C}">
                           <a14:useLocalDpi xmlns:a14="http://schemas.microsoft.com/office/drawing/2010/main" val="0"/>
@@ -5090,6 +5561,9 @@
         <w:jc w:val="center"/>
       </w:pPr>
       <w:r>
+        <w:rPr>
+          <w:noProof/>
+        </w:rPr>
         <w:drawing>
           <wp:inline distT="0" distB="0" distL="0" distR="0" wp14:anchorId="74B0A149" wp14:editId="0B1BE43D">
             <wp:extent cx="3136605" cy="6973665"/>
@@ -5108,7 +5582,7 @@
                     </pic:cNvPicPr>
                   </pic:nvPicPr>
                   <pic:blipFill>
-                    <a:blip r:embed="rId34">
+                    <a:blip r:embed="rId40">
                       <a:extLst>
                         <a:ext uri="{28A0092B-C50C-407E-A947-70E740481C1C}">
                           <a14:useLocalDpi xmlns:a14="http://schemas.microsoft.com/office/drawing/2010/main" val="0"/>
@@ -5143,6 +5617,9 @@
         <w:t xml:space="preserve">  </w:t>
       </w:r>
       <w:r>
+        <w:rPr>
+          <w:noProof/>
+        </w:rPr>
         <w:drawing>
           <wp:inline distT="0" distB="0" distL="0" distR="0" wp14:anchorId="57D42B16" wp14:editId="184D3984">
             <wp:extent cx="3136604" cy="6973663"/>
@@ -5161,7 +5638,7 @@
                     </pic:cNvPicPr>
                   </pic:nvPicPr>
                   <pic:blipFill>
-                    <a:blip r:embed="rId35">
+                    <a:blip r:embed="rId41">
                       <a:extLst>
                         <a:ext uri="{28A0092B-C50C-407E-A947-70E740481C1C}">
                           <a14:useLocalDpi xmlns:a14="http://schemas.microsoft.com/office/drawing/2010/main" val="0"/>
@@ -5962,12 +6439,13 @@
       <w:lang w:val="en-US"/>
     </w:rPr>
   </w:style>
-  <w:style w:type="character" w:default="1" w:styleId="DefaultParagraphFont">
+  <w:style w:type="character" w:default="1" w:styleId="Fontepargpadro">
     <w:name w:val="Default Paragraph Font"/>
     <w:uiPriority w:val="1"/>
+    <w:semiHidden/>
     <w:unhideWhenUsed/>
   </w:style>
-  <w:style w:type="table" w:default="1" w:styleId="TableNormal">
+  <w:style w:type="table" w:default="1" w:styleId="Tabelanormal">
     <w:name w:val="Normal Table"/>
     <w:uiPriority w:val="99"/>
     <w:semiHidden/>
@@ -5982,7 +6460,7 @@
       </w:tblCellMar>
     </w:tblPr>
   </w:style>
-  <w:style w:type="numbering" w:default="1" w:styleId="NoList">
+  <w:style w:type="numbering" w:default="1" w:styleId="Semlista">
     <w:name w:val="No List"/>
     <w:uiPriority w:val="99"/>
     <w:semiHidden/>
@@ -6003,7 +6481,7 @@
       <w:szCs w:val="24"/>
     </w:rPr>
   </w:style>
-  <w:style w:type="paragraph" w:styleId="ListParagraph">
+  <w:style w:type="paragraph" w:styleId="PargrafodaLista">
     <w:name w:val="List Paragraph"/>
     <w:basedOn w:val="Normal"/>
     <w:uiPriority w:val="34"/>
@@ -6016,7 +6494,7 @@
   </w:style>
   <w:style w:type="character" w:styleId="Hyperlink">
     <w:name w:val="Hyperlink"/>
-    <w:basedOn w:val="DefaultParagraphFont"/>
+    <w:basedOn w:val="Fontepargpadro"/>
     <w:uiPriority w:val="99"/>
     <w:unhideWhenUsed/>
     <w:rsid w:val="00240C73"/>
@@ -6025,9 +6503,9 @@
       <w:u w:val="single"/>
     </w:rPr>
   </w:style>
-  <w:style w:type="character" w:styleId="UnresolvedMention">
+  <w:style w:type="character" w:styleId="MenoPendente">
     <w:name w:val="Unresolved Mention"/>
-    <w:basedOn w:val="DefaultParagraphFont"/>
+    <w:basedOn w:val="Fontepargpadro"/>
     <w:uiPriority w:val="99"/>
     <w:semiHidden/>
     <w:unhideWhenUsed/>

--- a/JDBank/docs/Tradução CSC - JDBankMobileV1.docx
+++ b/JDBank/docs/Tradução CSC - JDBankMobileV1.docx
@@ -2812,10 +2812,6 @@
     <w:p>
       <w:pPr>
         <w:pStyle w:val="PargrafodaLista"/>
-        <w:numPr>
-          <w:ilvl w:val="0"/>
-          <w:numId w:val="2"/>
-        </w:numPr>
       </w:pPr>
       <w:r>
         <w:t xml:space="preserve">Social Security/Tax ID </w:t>

--- a/JDBank/docs/Tradução CSC - JDBankMobileV1.docx
+++ b/JDBank/docs/Tradução CSC - JDBankMobileV1.docx
@@ -97,7 +97,7 @@
         </w:rPr>
         <w:lastRenderedPageBreak/>
         <w:drawing>
-          <wp:inline distT="0" distB="0" distL="0" distR="0" wp14:anchorId="692B7900" wp14:editId="3101EFB7">
+          <wp:inline distT="0" distB="0" distL="0" distR="0" wp14:anchorId="692B7900" wp14:editId="2814DD65">
             <wp:extent cx="2530290" cy="5295014"/>
             <wp:effectExtent l="19050" t="19050" r="22860" b="20320"/>
             <wp:docPr id="788287181" name="Imagem 4"/>
@@ -158,7 +158,7 @@
           <w:noProof/>
         </w:rPr>
         <w:drawing>
-          <wp:inline distT="0" distB="0" distL="0" distR="0" wp14:anchorId="7CC12121" wp14:editId="0D6D311D">
+          <wp:inline distT="0" distB="0" distL="0" distR="0" wp14:anchorId="7CC12121" wp14:editId="0EBDF2B6">
             <wp:extent cx="2603350" cy="5475768"/>
             <wp:effectExtent l="0" t="0" r="6985" b="0"/>
             <wp:docPr id="715188816" name="Imagem 5"/>
@@ -297,7 +297,7 @@
           </mc:Choice>
           <mc:Fallback>
             <w:pict>
-              <v:rect w14:anchorId="228051F1" id="Rectangle 1" o:spid="_x0000_s1026" style="position:absolute;margin-left:106.85pt;margin-top:43.95pt;width:48.6pt;height:22.2pt;z-index:251681279;visibility:visible;mso-wrap-style:square;mso-width-percent:0;mso-height-percent:0;mso-wrap-distance-left:9pt;mso-wrap-distance-top:0;mso-wrap-distance-right:9pt;mso-wrap-distance-bottom:0;mso-position-horizontal:absolute;mso-position-horizontal-relative:text;mso-position-vertical:absolute;mso-position-vertical-relative:text;mso-width-percent:0;mso-height-percent:0;mso-width-relative:margin;mso-height-relative:margin;v-text-anchor:middle" o:gfxdata="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" filled="f" stroked="f" strokeweight="1pt">
+              <v:rect w14:anchorId="228051F1" id="Rectangle 1" o:spid="_x0000_s1026" style="position:absolute;margin-left:106.85pt;margin-top:43.95pt;width:48.6pt;height:22.2pt;z-index:251681279;visibility:visible;mso-wrap-style:square;mso-width-percent:0;mso-height-percent:0;mso-wrap-distance-left:9pt;mso-wrap-distance-top:0;mso-wrap-distance-right:9pt;mso-wrap-distance-bottom:0;mso-position-horizontal:absolute;mso-position-horizontal-relative:text;mso-position-vertical:absolute;mso-position-vertical-relative:text;mso-width-percent:0;mso-height-percent:0;mso-width-relative:margin;mso-height-relative:margin;v-text-anchor:middle" o:gfxdata="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" filled="f" stroked="f" strokeweight="1pt">
                 <v:textbox>
                   <w:txbxContent>
                     <w:p>
@@ -552,7 +552,7 @@
           </mc:Choice>
           <mc:Fallback>
             <w:pict>
-              <v:rect w14:anchorId="7257AA1C" id="_x0000_s1027" style="position:absolute;margin-left:297.65pt;margin-top:38.55pt;width:78.6pt;height:27pt;z-index:251678207;visibility:visible;mso-wrap-style:square;mso-width-percent:0;mso-height-percent:0;mso-wrap-distance-left:9pt;mso-wrap-distance-top:0;mso-wrap-distance-right:9pt;mso-wrap-distance-bottom:0;mso-position-horizontal:absolute;mso-position-horizontal-relative:text;mso-position-vertical:absolute;mso-position-vertical-relative:text;mso-width-percent:0;mso-height-percent:0;mso-width-relative:margin;mso-height-relative:margin;v-text-anchor:middle" o:gfxdata="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" filled="f" stroked="f" strokeweight="1pt">
+              <v:rect w14:anchorId="7257AA1C" id="_x0000_s1027" style="position:absolute;margin-left:297.65pt;margin-top:38.55pt;width:78.6pt;height:27pt;z-index:251678207;visibility:visible;mso-wrap-style:square;mso-width-percent:0;mso-height-percent:0;mso-wrap-distance-left:9pt;mso-wrap-distance-top:0;mso-wrap-distance-right:9pt;mso-wrap-distance-bottom:0;mso-position-horizontal:absolute;mso-position-horizontal-relative:text;mso-position-vertical:absolute;mso-position-vertical-relative:text;mso-width-percent:0;mso-height-percent:0;mso-width-relative:margin;mso-height-relative:margin;v-text-anchor:middle" o:gfxdata="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" filled="f" stroked="f" strokeweight="1pt">
                 <v:textbox>
                   <w:txbxContent>
                     <w:p>
@@ -1070,7 +1070,7 @@
           </mc:Choice>
           <mc:Fallback>
             <w:pict>
-              <v:group w14:anchorId="51DD99DC" id="Group 5" o:spid="_x0000_s1028" style="position:absolute;margin-left:287.45pt;margin-top:30.15pt;width:93pt;height:35.4pt;z-index:251675135;mso-width-relative:margin;mso-height-relative:margin" coordorigin=",-746" coordsize="19295,7344" o:gfxdata="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">
+              <v:group w14:anchorId="51DD99DC" id="Group 5" o:spid="_x0000_s1028" style="position:absolute;margin-left:287.45pt;margin-top:30.15pt;width:93pt;height:35.4pt;z-index:251675135;mso-width-relative:margin;mso-height-relative:margin" coordorigin=",-746" coordsize="19295,7344" o:gfxdata="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">
                 <v:rect id="_x0000_s1029" style="position:absolute;left:7467;top:2929;width:11828;height:3668;visibility:visible;mso-wrap-style:square;v-text-anchor:middle" o:gfxdata="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" fillcolor="window" stroked="f" strokeweight="1pt">
                   <v:textbox>
                     <w:txbxContent>
@@ -1876,7 +1876,7 @@
           <w:noProof/>
         </w:rPr>
         <w:drawing>
-          <wp:inline distT="0" distB="0" distL="0" distR="0" wp14:anchorId="69FD45BF" wp14:editId="4BAED6A4">
+          <wp:inline distT="0" distB="0" distL="0" distR="0" wp14:anchorId="69FD45BF" wp14:editId="0283A0D6">
             <wp:extent cx="2594344" cy="5768045"/>
             <wp:effectExtent l="0" t="0" r="0" b="4445"/>
             <wp:docPr id="1333648340" name="Imagem 7"/>
@@ -1929,7 +1929,7 @@
           <w:noProof/>
         </w:rPr>
         <w:drawing>
-          <wp:inline distT="0" distB="0" distL="0" distR="0" wp14:anchorId="3D686EA2" wp14:editId="72C005E3">
+          <wp:inline distT="0" distB="0" distL="0" distR="0" wp14:anchorId="3D686EA2" wp14:editId="000CB4E0">
             <wp:extent cx="2604976" cy="5791685"/>
             <wp:effectExtent l="0" t="0" r="5080" b="0"/>
             <wp:docPr id="1724817490" name="Imagem 6"/>
@@ -2232,7 +2232,7 @@
           <w:noProof/>
         </w:rPr>
         <w:drawing>
-          <wp:inline distT="0" distB="0" distL="0" distR="0" wp14:anchorId="06BF87FA" wp14:editId="4BEA3354">
+          <wp:inline distT="0" distB="0" distL="0" distR="0" wp14:anchorId="06BF87FA" wp14:editId="694E6885">
             <wp:extent cx="2796363" cy="6217202"/>
             <wp:effectExtent l="0" t="0" r="4445" b="0"/>
             <wp:docPr id="1175152767" name="Imagem 9"/>
@@ -2288,7 +2288,7 @@
           <w:noProof/>
         </w:rPr>
         <w:drawing>
-          <wp:inline distT="0" distB="0" distL="0" distR="0" wp14:anchorId="4EB84F5B" wp14:editId="2698B87C">
+          <wp:inline distT="0" distB="0" distL="0" distR="0" wp14:anchorId="4EB84F5B" wp14:editId="14FA81B3">
             <wp:extent cx="2796363" cy="6217196"/>
             <wp:effectExtent l="0" t="0" r="4445" b="0"/>
             <wp:docPr id="465365085" name="Imagem 8"/>
@@ -2674,7 +2674,7 @@
         </w:rPr>
         <w:lastRenderedPageBreak/>
         <w:drawing>
-          <wp:inline distT="0" distB="0" distL="0" distR="0" wp14:anchorId="19702E97" wp14:editId="192E7705">
+          <wp:inline distT="0" distB="0" distL="0" distR="0" wp14:anchorId="19702E97" wp14:editId="0FAA57E4">
             <wp:extent cx="2966340" cy="6595110"/>
             <wp:effectExtent l="0" t="0" r="5715" b="0"/>
             <wp:docPr id="371655125" name="Imagem 10"/>
@@ -3176,7 +3176,7 @@
         </w:rPr>
         <w:lastRenderedPageBreak/>
         <w:drawing>
-          <wp:inline distT="0" distB="0" distL="0" distR="0" wp14:anchorId="02D666FA" wp14:editId="7A61E8D7">
+          <wp:inline distT="0" distB="0" distL="0" distR="0" wp14:anchorId="02D666FA" wp14:editId="184AFBCB">
             <wp:extent cx="2881423" cy="6406314"/>
             <wp:effectExtent l="0" t="0" r="0" b="0"/>
             <wp:docPr id="589996280" name="Imagem 12"/>
@@ -3232,7 +3232,7 @@
           <w:noProof/>
         </w:rPr>
         <w:drawing>
-          <wp:inline distT="0" distB="0" distL="0" distR="0" wp14:anchorId="3449309B" wp14:editId="1DC71AF5">
+          <wp:inline distT="0" distB="0" distL="0" distR="0" wp14:anchorId="3449309B" wp14:editId="505642BC">
             <wp:extent cx="2860159" cy="6359040"/>
             <wp:effectExtent l="0" t="0" r="0" b="3810"/>
             <wp:docPr id="1427960397" name="Imagem 13"/>
@@ -3644,124 +3644,16 @@
       <w:pPr>
         <w:ind w:left="142" w:hanging="142"/>
       </w:pPr>
-      <w:r>
-        <w:rPr>
-          <w:noProof/>
-        </w:rPr>
-        <w:lastRenderedPageBreak/>
-        <w:drawing>
-          <wp:inline distT="0" distB="0" distL="0" distR="0" wp14:anchorId="60051116" wp14:editId="3D6D590D">
-            <wp:extent cx="3810000" cy="8246110"/>
-            <wp:effectExtent l="0" t="0" r="0" b="2540"/>
-            <wp:docPr id="684450958" name="Picture 32" descr="A screenshot of a phone&#10;&#10;Description automatically generated"/>
-            <wp:cNvGraphicFramePr>
-              <a:graphicFrameLocks xmlns:a="http://schemas.openxmlformats.org/drawingml/2006/main" noChangeAspect="1"/>
-            </wp:cNvGraphicFramePr>
-            <a:graphic xmlns:a="http://schemas.openxmlformats.org/drawingml/2006/main">
-              <a:graphicData uri="http://schemas.openxmlformats.org/drawingml/2006/picture">
-                <pic:pic xmlns:pic="http://schemas.openxmlformats.org/drawingml/2006/picture">
-                  <pic:nvPicPr>
-                    <pic:cNvPr id="684450958" name="Picture 32" descr="A screenshot of a phone&#10;&#10;Description automatically generated"/>
-                    <pic:cNvPicPr>
-                      <a:picLocks noChangeAspect="1"/>
-                    </pic:cNvPicPr>
-                  </pic:nvPicPr>
-                  <pic:blipFill>
-                    <a:blip r:embed="rId26" cstate="print">
-                      <a:extLst>
-                        <a:ext uri="{28A0092B-C50C-407E-A947-70E740481C1C}">
-                          <a14:useLocalDpi xmlns:a14="http://schemas.microsoft.com/office/drawing/2010/main" val="0"/>
-                        </a:ext>
-                      </a:extLst>
-                    </a:blip>
-                    <a:srcRect/>
-                    <a:stretch>
-                      <a:fillRect/>
-                    </a:stretch>
-                  </pic:blipFill>
-                  <pic:spPr bwMode="auto">
-                    <a:xfrm>
-                      <a:off x="0" y="0"/>
-                      <a:ext cx="3810000" cy="8246110"/>
-                    </a:xfrm>
-                    <a:prstGeom prst="rect">
-                      <a:avLst/>
-                    </a:prstGeom>
-                    <a:noFill/>
-                    <a:ln>
-                      <a:noFill/>
-                    </a:ln>
-                  </pic:spPr>
-                </pic:pic>
-              </a:graphicData>
-            </a:graphic>
-          </wp:inline>
-        </w:drawing>
-      </w:r>
-    </w:p>
-    <w:p>
-      <w:pPr>
-        <w:ind w:left="142" w:hanging="142"/>
-      </w:pPr>
-    </w:p>
-    <w:p>
-      <w:pPr>
-        <w:ind w:left="142" w:hanging="142"/>
-      </w:pPr>
-      <w:r>
-        <w:rPr>
-          <w:noProof/>
-        </w:rPr>
-        <w:lastRenderedPageBreak/>
-        <w:drawing>
-          <wp:inline distT="0" distB="0" distL="0" distR="0" wp14:anchorId="72FD4B13" wp14:editId="7A360F7C">
-            <wp:extent cx="3810000" cy="8246110"/>
-            <wp:effectExtent l="0" t="0" r="0" b="2540"/>
-            <wp:docPr id="814166034" name="Picture 26" descr="A screenshot of a phone&#10;&#10;Description automatically generated"/>
-            <wp:cNvGraphicFramePr>
-              <a:graphicFrameLocks xmlns:a="http://schemas.openxmlformats.org/drawingml/2006/main" noChangeAspect="1"/>
-            </wp:cNvGraphicFramePr>
-            <a:graphic xmlns:a="http://schemas.openxmlformats.org/drawingml/2006/main">
-              <a:graphicData uri="http://schemas.openxmlformats.org/drawingml/2006/picture">
-                <pic:pic xmlns:pic="http://schemas.openxmlformats.org/drawingml/2006/picture">
-                  <pic:nvPicPr>
-                    <pic:cNvPr id="814166034" name="Picture 26" descr="A screenshot of a phone&#10;&#10;Description automatically generated"/>
-                    <pic:cNvPicPr>
-                      <a:picLocks noChangeAspect="1"/>
-                    </pic:cNvPicPr>
-                  </pic:nvPicPr>
-                  <pic:blipFill>
-                    <a:blip r:embed="rId27" cstate="print">
-                      <a:extLst>
-                        <a:ext uri="{28A0092B-C50C-407E-A947-70E740481C1C}">
-                          <a14:useLocalDpi xmlns:a14="http://schemas.microsoft.com/office/drawing/2010/main" val="0"/>
-                        </a:ext>
-                      </a:extLst>
-                    </a:blip>
-                    <a:srcRect/>
-                    <a:stretch>
-                      <a:fillRect/>
-                    </a:stretch>
-                  </pic:blipFill>
-                  <pic:spPr bwMode="auto">
-                    <a:xfrm>
-                      <a:off x="0" y="0"/>
-                      <a:ext cx="3810000" cy="8246110"/>
-                    </a:xfrm>
-                    <a:prstGeom prst="rect">
-                      <a:avLst/>
-                    </a:prstGeom>
-                    <a:noFill/>
-                    <a:ln>
-                      <a:noFill/>
-                    </a:ln>
-                  </pic:spPr>
-                </pic:pic>
-              </a:graphicData>
-            </a:graphic>
-          </wp:inline>
-        </w:drawing>
-      </w:r>
+    </w:p>
+    <w:p>
+      <w:pPr>
+        <w:ind w:left="142" w:hanging="142"/>
+      </w:pPr>
+    </w:p>
+    <w:p>
+      <w:pPr>
+        <w:ind w:left="142" w:hanging="142"/>
+      </w:pPr>
     </w:p>
     <w:p>
       <w:pPr>
@@ -3854,7 +3746,7 @@
                     </pic:cNvPicPr>
                   </pic:nvPicPr>
                   <pic:blipFill>
-                    <a:blip r:embed="rId28">
+                    <a:blip r:embed="rId26">
                       <a:extLst>
                         <a:ext uri="{28A0092B-C50C-407E-A947-70E740481C1C}">
                           <a14:useLocalDpi xmlns:a14="http://schemas.microsoft.com/office/drawing/2010/main" val="0"/>
@@ -3910,7 +3802,7 @@
                     </pic:cNvPicPr>
                   </pic:nvPicPr>
                   <pic:blipFill>
-                    <a:blip r:embed="rId29">
+                    <a:blip r:embed="rId27">
                       <a:extLst>
                         <a:ext uri="{28A0092B-C50C-407E-A947-70E740481C1C}">
                           <a14:useLocalDpi xmlns:a14="http://schemas.microsoft.com/office/drawing/2010/main" val="0"/>
@@ -4059,7 +3951,7 @@
                     </pic:cNvPicPr>
                   </pic:nvPicPr>
                   <pic:blipFill>
-                    <a:blip r:embed="rId30">
+                    <a:blip r:embed="rId28">
                       <a:extLst>
                         <a:ext uri="{28A0092B-C50C-407E-A947-70E740481C1C}">
                           <a14:useLocalDpi xmlns:a14="http://schemas.microsoft.com/office/drawing/2010/main" val="0"/>
@@ -4115,7 +4007,7 @@
                     </pic:cNvPicPr>
                   </pic:nvPicPr>
                   <pic:blipFill>
-                    <a:blip r:embed="rId31">
+                    <a:blip r:embed="rId29">
                       <a:extLst>
                         <a:ext uri="{28A0092B-C50C-407E-A947-70E740481C1C}">
                           <a14:useLocalDpi xmlns:a14="http://schemas.microsoft.com/office/drawing/2010/main" val="0"/>
@@ -4266,7 +4158,7 @@
           <w:noProof/>
         </w:rPr>
         <w:drawing>
-          <wp:inline distT="0" distB="0" distL="0" distR="0" wp14:anchorId="4CFBC6DF" wp14:editId="2AD7398A">
+          <wp:inline distT="0" distB="0" distL="0" distR="0" wp14:anchorId="4CFBC6DF" wp14:editId="506F13C5">
             <wp:extent cx="2753832" cy="6122639"/>
             <wp:effectExtent l="0" t="0" r="8890" b="0"/>
             <wp:docPr id="177651122" name="Imagem 18"/>
@@ -4283,7 +4175,7 @@
                     </pic:cNvPicPr>
                   </pic:nvPicPr>
                   <pic:blipFill>
-                    <a:blip r:embed="rId32" cstate="print">
+                    <a:blip r:embed="rId30" cstate="print">
                       <a:extLst>
                         <a:ext uri="{28A0092B-C50C-407E-A947-70E740481C1C}">
                           <a14:useLocalDpi xmlns:a14="http://schemas.microsoft.com/office/drawing/2010/main" val="0"/>
@@ -4322,7 +4214,7 @@
           <w:noProof/>
         </w:rPr>
         <w:drawing>
-          <wp:inline distT="0" distB="0" distL="0" distR="0" wp14:anchorId="571A50DF" wp14:editId="13186B40">
+          <wp:inline distT="0" distB="0" distL="0" distR="0" wp14:anchorId="571A50DF" wp14:editId="35065EC9">
             <wp:extent cx="2775098" cy="6169921"/>
             <wp:effectExtent l="0" t="0" r="6350" b="2540"/>
             <wp:docPr id="1727397047" name="Imagem 19"/>
@@ -4339,7 +4231,7 @@
                     </pic:cNvPicPr>
                   </pic:nvPicPr>
                   <pic:blipFill>
-                    <a:blip r:embed="rId33" cstate="print">
+                    <a:blip r:embed="rId31" cstate="print">
                       <a:extLst>
                         <a:ext uri="{28A0092B-C50C-407E-A947-70E740481C1C}">
                           <a14:useLocalDpi xmlns:a14="http://schemas.microsoft.com/office/drawing/2010/main" val="0"/>
@@ -4462,7 +4354,7 @@
                     </pic:cNvPicPr>
                   </pic:nvPicPr>
                   <pic:blipFill>
-                    <a:blip r:embed="rId34">
+                    <a:blip r:embed="rId32">
                       <a:extLst>
                         <a:ext uri="{28A0092B-C50C-407E-A947-70E740481C1C}">
                           <a14:useLocalDpi xmlns:a14="http://schemas.microsoft.com/office/drawing/2010/main" val="0"/>
@@ -4518,7 +4410,7 @@
                     </pic:cNvPicPr>
                   </pic:nvPicPr>
                   <pic:blipFill>
-                    <a:blip r:embed="rId35">
+                    <a:blip r:embed="rId33">
                       <a:extLst>
                         <a:ext uri="{28A0092B-C50C-407E-A947-70E740481C1C}">
                           <a14:useLocalDpi xmlns:a14="http://schemas.microsoft.com/office/drawing/2010/main" val="0"/>
@@ -4643,7 +4535,7 @@
                 <v:stroke joinstyle="miter"/>
                 <v:path gradientshapeok="t" o:connecttype="rect" textboxrect="1018,3163,20582,18437"/>
               </v:shapetype>
-              <v:shape id="Flowchart: Terminator 13" o:spid="_x0000_s1031" type="#_x0000_t116" style="position:absolute;left:0;text-align:left;margin-left:79.25pt;margin-top:622.75pt;width:136.2pt;height:25.8pt;z-index:251683327;visibility:visible;mso-wrap-style:square;mso-width-percent:0;mso-height-percent:0;mso-wrap-distance-left:9pt;mso-wrap-distance-top:0;mso-wrap-distance-right:9pt;mso-wrap-distance-bottom:0;mso-position-horizontal:absolute;mso-position-horizontal-relative:text;mso-position-vertical:absolute;mso-position-vertical-relative:text;mso-width-percent:0;mso-height-percent:0;mso-width-relative:margin;mso-height-relative:margin;v-text-anchor:middle" o:gfxdata="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" fillcolor="#4472c4 [3204]" strokecolor="#09101d [484]" strokeweight="1pt">
+              <v:shape id="Flowchart: Terminator 13" o:spid="_x0000_s1031" type="#_x0000_t116" style="position:absolute;left:0;text-align:left;margin-left:79.25pt;margin-top:622.75pt;width:136.2pt;height:25.8pt;z-index:251683327;visibility:visible;mso-wrap-style:square;mso-width-percent:0;mso-height-percent:0;mso-wrap-distance-left:9pt;mso-wrap-distance-top:0;mso-wrap-distance-right:9pt;mso-wrap-distance-bottom:0;mso-position-horizontal:absolute;mso-position-horizontal-relative:text;mso-position-vertical:absolute;mso-position-vertical-relative:text;mso-width-percent:0;mso-height-percent:0;mso-width-relative:margin;mso-height-relative:margin;v-text-anchor:middle" o:gfxdata="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" fillcolor="#4472c4 [3204]" strokecolor="#09101d [484]" strokeweight="1pt">
                 <v:textbox>
                   <w:txbxContent>
                     <w:p>
@@ -4757,7 +4649,7 @@
                 <v:stroke joinstyle="miter"/>
                 <v:path gradientshapeok="t" o:connecttype="rect"/>
               </v:shapetype>
-              <v:shape id="Text Box 14" o:spid="_x0000_s1032" type="#_x0000_t202" style="position:absolute;left:0;text-align:left;margin-left:197.6pt;margin-top:220.15pt;width:168.95pt;height:1in;z-index:251688447;visibility:visible;mso-wrap-style:square;mso-width-percent:0;mso-wrap-distance-left:9pt;mso-wrap-distance-top:0;mso-wrap-distance-right:9pt;mso-wrap-distance-bottom:0;mso-position-horizontal:absolute;mso-position-horizontal-relative:margin;mso-position-vertical:absolute;mso-position-vertical-relative:text;mso-width-percent:0;mso-width-relative:margin;v-text-anchor:top" o:gfxdata="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" fillcolor="white [3201]" strokeweight=".5pt">
+              <v:shape id="Text Box 14" o:spid="_x0000_s1032" type="#_x0000_t202" style="position:absolute;left:0;text-align:left;margin-left:197.6pt;margin-top:220.15pt;width:168.95pt;height:1in;z-index:251688447;visibility:visible;mso-wrap-style:square;mso-width-percent:0;mso-wrap-distance-left:9pt;mso-wrap-distance-top:0;mso-wrap-distance-right:9pt;mso-wrap-distance-bottom:0;mso-position-horizontal:absolute;mso-position-horizontal-relative:margin;mso-position-vertical:absolute;mso-position-vertical-relative:text;mso-width-percent:0;mso-width-relative:margin;v-text-anchor:top" o:gfxdata="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" fillcolor="white [3201]" strokeweight=".5pt">
                 <v:textbox>
                   <w:txbxContent>
                     <w:p>
@@ -4876,7 +4768,7 @@
           </mc:Choice>
           <mc:Fallback>
             <w:pict>
-              <v:shape w14:anchorId="3362EECC" id="_x0000_s1033" type="#_x0000_t202" style="position:absolute;left:0;text-align:left;margin-left:226.25pt;margin-top:625.75pt;width:168.95pt;height:1in;z-index:251684351;visibility:visible;mso-wrap-style:square;mso-width-percent:0;mso-wrap-distance-left:9pt;mso-wrap-distance-top:0;mso-wrap-distance-right:9pt;mso-wrap-distance-bottom:0;mso-position-horizontal:absolute;mso-position-horizontal-relative:text;mso-position-vertical:absolute;mso-position-vertical-relative:text;mso-width-percent:0;mso-width-relative:margin;v-text-anchor:top" o:gfxdata="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" fillcolor="white [3201]" strokeweight=".5pt">
+              <v:shape w14:anchorId="3362EECC" id="_x0000_s1033" type="#_x0000_t202" style="position:absolute;left:0;text-align:left;margin-left:226.25pt;margin-top:625.75pt;width:168.95pt;height:1in;z-index:251684351;visibility:visible;mso-wrap-style:square;mso-width-percent:0;mso-wrap-distance-left:9pt;mso-wrap-distance-top:0;mso-wrap-distance-right:9pt;mso-wrap-distance-bottom:0;mso-position-horizontal:absolute;mso-position-horizontal-relative:text;mso-position-vertical:absolute;mso-position-vertical-relative:text;mso-width-percent:0;mso-width-relative:margin;v-text-anchor:top" o:gfxdata="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" fillcolor="white [3201]" strokeweight=".5pt">
                 <v:textbox>
                   <w:txbxContent>
                     <w:p>
@@ -5003,7 +4895,7 @@
                     </pic:cNvPicPr>
                   </pic:nvPicPr>
                   <pic:blipFill>
-                    <a:blip r:embed="rId36" cstate="print">
+                    <a:blip r:embed="rId34" cstate="print">
                       <a:extLst>
                         <a:ext uri="{28A0092B-C50C-407E-A947-70E740481C1C}">
                           <a14:useLocalDpi xmlns:a14="http://schemas.microsoft.com/office/drawing/2010/main" val="0"/>
@@ -5133,7 +5025,7 @@
           </mc:Choice>
           <mc:Fallback>
             <w:pict>
-              <v:shape w14:anchorId="65D63B86" id="_x0000_s1034" type="#_x0000_t202" style="position:absolute;left:0;text-align:left;margin-left:41.45pt;margin-top:-53.45pt;width:168.95pt;height:44.4pt;z-index:251686399;visibility:visible;mso-wrap-style:square;mso-width-percent:0;mso-height-percent:0;mso-wrap-distance-left:9pt;mso-wrap-distance-top:0;mso-wrap-distance-right:9pt;mso-wrap-distance-bottom:0;mso-position-horizontal:absolute;mso-position-horizontal-relative:text;mso-position-vertical:absolute;mso-position-vertical-relative:text;mso-width-percent:0;mso-height-percent:0;mso-width-relative:margin;mso-height-relative:margin;v-text-anchor:top" o:gfxdata="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" fillcolor="white [3201]" strokeweight=".5pt">
+              <v:shape w14:anchorId="65D63B86" id="_x0000_s1034" type="#_x0000_t202" style="position:absolute;left:0;text-align:left;margin-left:41.45pt;margin-top:-53.45pt;width:168.95pt;height:44.4pt;z-index:251686399;visibility:visible;mso-wrap-style:square;mso-width-percent:0;mso-height-percent:0;mso-wrap-distance-left:9pt;mso-wrap-distance-top:0;mso-wrap-distance-right:9pt;mso-wrap-distance-bottom:0;mso-position-horizontal:absolute;mso-position-horizontal-relative:text;mso-position-vertical:absolute;mso-position-vertical-relative:text;mso-width-percent:0;mso-height-percent:0;mso-width-relative:margin;mso-height-relative:margin;v-text-anchor:top" o:gfxdata="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" fillcolor="white [3201]" strokeweight=".5pt">
                 <v:textbox>
                   <w:txbxContent>
                     <w:p>
@@ -5186,7 +5078,7 @@
                     </pic:cNvPicPr>
                   </pic:nvPicPr>
                   <pic:blipFill>
-                    <a:blip r:embed="rId37">
+                    <a:blip r:embed="rId35">
                       <a:extLst>
                         <a:ext uri="{28A0092B-C50C-407E-A947-70E740481C1C}">
                           <a14:useLocalDpi xmlns:a14="http://schemas.microsoft.com/office/drawing/2010/main" val="0"/>
@@ -5242,7 +5134,7 @@
                     </pic:cNvPicPr>
                   </pic:nvPicPr>
                   <pic:blipFill>
-                    <a:blip r:embed="rId38">
+                    <a:blip r:embed="rId36">
                       <a:extLst>
                         <a:ext uri="{28A0092B-C50C-407E-A947-70E740481C1C}">
                           <a14:useLocalDpi xmlns:a14="http://schemas.microsoft.com/office/drawing/2010/main" val="0"/>
@@ -5489,7 +5381,7 @@
                     </pic:cNvPicPr>
                   </pic:nvPicPr>
                   <pic:blipFill>
-                    <a:blip r:embed="rId39" cstate="print">
+                    <a:blip r:embed="rId37" cstate="print">
                       <a:extLst>
                         <a:ext uri="{28A0092B-C50C-407E-A947-70E740481C1C}">
                           <a14:useLocalDpi xmlns:a14="http://schemas.microsoft.com/office/drawing/2010/main" val="0"/>
@@ -5578,7 +5470,7 @@
                     </pic:cNvPicPr>
                   </pic:nvPicPr>
                   <pic:blipFill>
-                    <a:blip r:embed="rId40">
+                    <a:blip r:embed="rId38">
                       <a:extLst>
                         <a:ext uri="{28A0092B-C50C-407E-A947-70E740481C1C}">
                           <a14:useLocalDpi xmlns:a14="http://schemas.microsoft.com/office/drawing/2010/main" val="0"/>
@@ -5634,7 +5526,7 @@
                     </pic:cNvPicPr>
                   </pic:nvPicPr>
                   <pic:blipFill>
-                    <a:blip r:embed="rId41">
+                    <a:blip r:embed="rId39">
                       <a:extLst>
                         <a:ext uri="{28A0092B-C50C-407E-A947-70E740481C1C}">
                           <a14:useLocalDpi xmlns:a14="http://schemas.microsoft.com/office/drawing/2010/main" val="0"/>
